--- a/Scrum log - Code Miners (2).docx
+++ b/Scrum log - Code Miners (2).docx
@@ -452,13 +452,12 @@
         <w:t xml:space="preserve">Focused on </w:t>
       </w:r>
       <w:r>
-        <w:t xml:space="preserve">merging developed functions into a new master build. </w:t>
-      </w:r>
-      <w:r>
-        <w:t xml:space="preserve"> </w:t>
-      </w:r>
-    </w:p>
-    <w:p/>
+        <w:t>merging developed functions into a new master build.</w:t>
+      </w:r>
+      <w:r>
+        <w:t xml:space="preserve"> Continued research on CI and automated unit testing.</w:t>
+      </w:r>
+    </w:p>
     <w:p/>
     <w:p>
       <w:bookmarkStart w:id="0" w:name="_GoBack"/>

--- a/Scrum log - Code Miners (2).docx
+++ b/Scrum log - Code Miners (2).docx
@@ -43,23 +43,43 @@
       </w:pPr>
     </w:p>
     <w:p>
+      <w:pPr>
+        <w:jc w:val="center"/>
+      </w:pPr>
       <w:r>
         <w:t>26 OCT 2019:</w:t>
       </w:r>
     </w:p>
-    <w:p/>
-    <w:p>
+    <w:p>
+      <w:pPr>
+        <w:jc w:val="center"/>
+      </w:pPr>
+    </w:p>
+    <w:p>
+      <w:pPr>
+        <w:jc w:val="center"/>
+      </w:pPr>
       <w:r>
         <w:t>In attendance:</w:t>
       </w:r>
     </w:p>
-    <w:p/>
-    <w:p>
+    <w:p>
+      <w:pPr>
+        <w:jc w:val="center"/>
+      </w:pPr>
+    </w:p>
+    <w:p>
+      <w:pPr>
+        <w:jc w:val="center"/>
+      </w:pPr>
       <w:r>
         <w:t>Moe Soliman</w:t>
       </w:r>
     </w:p>
     <w:p>
+      <w:pPr>
+        <w:jc w:val="center"/>
+      </w:pPr>
       <w:r>
         <w:t xml:space="preserve">Po Jen </w:t>
       </w:r>
@@ -68,27 +88,40 @@
         <w:t>Su</w:t>
       </w:r>
       <w:proofErr w:type="spellEnd"/>
-      <w:r>
-        <w:t xml:space="preserve"> </w:t>
-      </w:r>
-    </w:p>
-    <w:p>
+    </w:p>
+    <w:p>
+      <w:pPr>
+        <w:jc w:val="center"/>
+      </w:pPr>
       <w:r>
         <w:t>Adam Hurd (Scrum Master)</w:t>
       </w:r>
     </w:p>
     <w:p>
+      <w:pPr>
+        <w:jc w:val="center"/>
+      </w:pPr>
       <w:r>
         <w:t>George Good</w:t>
       </w:r>
     </w:p>
-    <w:p/>
-    <w:p>
+    <w:p>
+      <w:pPr>
+        <w:jc w:val="center"/>
+      </w:pPr>
+    </w:p>
+    <w:p>
+      <w:pPr>
+        <w:jc w:val="center"/>
+      </w:pPr>
       <w:r>
         <w:t>Not in attendance:</w:t>
       </w:r>
     </w:p>
     <w:p>
+      <w:pPr>
+        <w:jc w:val="center"/>
+      </w:pPr>
       <w:r>
         <w:t xml:space="preserve">Sami </w:t>
       </w:r>
@@ -215,33 +248,55 @@
     <w:p/>
     <w:p/>
     <w:p>
+      <w:pPr>
+        <w:jc w:val="center"/>
+      </w:pPr>
       <w:r>
         <w:t>28 OCT 2019:</w:t>
       </w:r>
     </w:p>
-    <w:p/>
-    <w:p>
+    <w:p>
+      <w:pPr>
+        <w:jc w:val="center"/>
+      </w:pPr>
+    </w:p>
+    <w:p>
+      <w:pPr>
+        <w:jc w:val="center"/>
+      </w:pPr>
       <w:r>
         <w:t>In attendance:</w:t>
       </w:r>
     </w:p>
     <w:p>
+      <w:pPr>
+        <w:jc w:val="center"/>
+      </w:pPr>
       <w:r>
         <w:t>Sami Hamad (Product Owner)</w:t>
       </w:r>
     </w:p>
     <w:p>
+      <w:pPr>
+        <w:jc w:val="center"/>
+      </w:pPr>
       <w:r>
         <w:t>Adam Hurd (Scrum Master)</w:t>
       </w:r>
     </w:p>
     <w:p>
+      <w:pPr>
+        <w:jc w:val="center"/>
+      </w:pPr>
       <w:r>
         <w:lastRenderedPageBreak/>
         <w:t>Moe Soliman</w:t>
       </w:r>
     </w:p>
     <w:p>
+      <w:pPr>
+        <w:jc w:val="center"/>
+      </w:pPr>
       <w:r>
         <w:t xml:space="preserve">Po Jen </w:t>
       </w:r>
@@ -250,11 +305,97 @@
         <w:t>Su</w:t>
       </w:r>
       <w:proofErr w:type="spellEnd"/>
+    </w:p>
+    <w:p>
+      <w:pPr>
+        <w:jc w:val="center"/>
+      </w:pPr>
+      <w:r>
+        <w:t>George Good</w:t>
+      </w:r>
+    </w:p>
+    <w:p/>
+    <w:p>
+      <w:r>
+        <w:t>Details</w:t>
+      </w:r>
+      <w:r>
+        <w:t>:</w:t>
+      </w:r>
       <w:r>
         <w:t xml:space="preserve"> </w:t>
       </w:r>
-    </w:p>
-    <w:p>
+      <w:r>
+        <w:t xml:space="preserve">Performed planning poker on stories 1-10. </w:t>
+      </w:r>
+      <w:r>
+        <w:t>Started UML artifacts.</w:t>
+      </w:r>
+    </w:p>
+    <w:p/>
+    <w:p/>
+    <w:p>
+      <w:pPr>
+        <w:jc w:val="center"/>
+      </w:pPr>
+      <w:r>
+        <w:t>30 OCT 2019:</w:t>
+      </w:r>
+    </w:p>
+    <w:p>
+      <w:pPr>
+        <w:jc w:val="center"/>
+      </w:pPr>
+    </w:p>
+    <w:p>
+      <w:pPr>
+        <w:jc w:val="center"/>
+      </w:pPr>
+      <w:r>
+        <w:t>In attendance:</w:t>
+      </w:r>
+    </w:p>
+    <w:p>
+      <w:pPr>
+        <w:jc w:val="center"/>
+      </w:pPr>
+      <w:r>
+        <w:t>Sami Hamad (Product Owner)</w:t>
+      </w:r>
+    </w:p>
+    <w:p>
+      <w:pPr>
+        <w:jc w:val="center"/>
+      </w:pPr>
+      <w:r>
+        <w:t>Adam Hurd (Scrum Master)</w:t>
+      </w:r>
+    </w:p>
+    <w:p>
+      <w:pPr>
+        <w:jc w:val="center"/>
+      </w:pPr>
+      <w:r>
+        <w:t>Moe Soliman</w:t>
+      </w:r>
+    </w:p>
+    <w:p>
+      <w:pPr>
+        <w:jc w:val="center"/>
+      </w:pPr>
+      <w:r>
+        <w:t xml:space="preserve">Po Jen </w:t>
+      </w:r>
+      <w:proofErr w:type="spellStart"/>
+      <w:r>
+        <w:t>Su</w:t>
+      </w:r>
+      <w:proofErr w:type="spellEnd"/>
+    </w:p>
+    <w:p>
+      <w:pPr>
+        <w:jc w:val="center"/>
+      </w:pPr>
       <w:r>
         <w:t>George Good</w:t>
       </w:r>
@@ -265,203 +406,586 @@
         <w:t>Details</w:t>
       </w:r>
       <w:r>
-        <w:t>:</w:t>
+        <w:t>: Planning poker 11-16</w:t>
+      </w:r>
+      <w:r>
+        <w:t>, early build</w:t>
+      </w:r>
+      <w:r>
+        <w:t>. Database created.</w:t>
+      </w:r>
+    </w:p>
+    <w:p/>
+    <w:p/>
+    <w:p>
+      <w:pPr>
+        <w:jc w:val="center"/>
+      </w:pPr>
+      <w:r>
+        <w:t>02 NOV 2019:</w:t>
+      </w:r>
+    </w:p>
+    <w:p>
+      <w:pPr>
+        <w:jc w:val="center"/>
+      </w:pPr>
+    </w:p>
+    <w:p>
+      <w:pPr>
+        <w:jc w:val="center"/>
+      </w:pPr>
+      <w:r>
+        <w:t>In attendance:</w:t>
+      </w:r>
+    </w:p>
+    <w:p>
+      <w:pPr>
+        <w:jc w:val="center"/>
+      </w:pPr>
+      <w:r>
+        <w:t>Sami Hamad (Product Owner)</w:t>
+      </w:r>
+    </w:p>
+    <w:p>
+      <w:pPr>
+        <w:jc w:val="center"/>
+      </w:pPr>
+      <w:r>
+        <w:t>Adam Hurd (Scrum Master)</w:t>
+      </w:r>
+    </w:p>
+    <w:p>
+      <w:pPr>
+        <w:jc w:val="center"/>
+      </w:pPr>
+      <w:r>
+        <w:t>Moe Soliman</w:t>
+      </w:r>
+    </w:p>
+    <w:p>
+      <w:pPr>
+        <w:jc w:val="center"/>
+      </w:pPr>
+      <w:r>
+        <w:t xml:space="preserve">Po Jen </w:t>
+      </w:r>
+      <w:proofErr w:type="spellStart"/>
+      <w:r>
+        <w:t>Su</w:t>
+      </w:r>
+      <w:proofErr w:type="spellEnd"/>
+    </w:p>
+    <w:p>
+      <w:pPr>
+        <w:jc w:val="center"/>
+      </w:pPr>
+      <w:r>
+        <w:t>George Good</w:t>
+      </w:r>
+    </w:p>
+    <w:p/>
+    <w:p>
+      <w:r>
+        <w:t>Details:</w:t>
+      </w:r>
+      <w:r>
+        <w:t xml:space="preserve"> Finished UML. Planned out UI. Started work on displaying database tables</w:t>
+      </w:r>
+      <w:r>
+        <w:t xml:space="preserve"> and other functions.</w:t>
+      </w:r>
+    </w:p>
+    <w:p/>
+    <w:p/>
+    <w:p>
+      <w:pPr>
+        <w:jc w:val="center"/>
+      </w:pPr>
+      <w:r>
+        <w:t>04 NOV 2019:</w:t>
+      </w:r>
+    </w:p>
+    <w:p>
+      <w:pPr>
+        <w:jc w:val="center"/>
+      </w:pPr>
+    </w:p>
+    <w:p>
+      <w:pPr>
+        <w:jc w:val="center"/>
+      </w:pPr>
+      <w:r>
+        <w:t>In attendance:</w:t>
+      </w:r>
+    </w:p>
+    <w:p>
+      <w:pPr>
+        <w:jc w:val="center"/>
+      </w:pPr>
+      <w:r>
+        <w:t>Sami Hamad (Product Owner)</w:t>
+      </w:r>
+    </w:p>
+    <w:p>
+      <w:pPr>
+        <w:jc w:val="center"/>
+      </w:pPr>
+      <w:r>
+        <w:t>Adam Hurd (Scrum Master)</w:t>
+      </w:r>
+    </w:p>
+    <w:p>
+      <w:pPr>
+        <w:jc w:val="center"/>
+      </w:pPr>
+      <w:r>
+        <w:t>Moe Soliman</w:t>
+      </w:r>
+    </w:p>
+    <w:p>
+      <w:pPr>
+        <w:jc w:val="center"/>
+      </w:pPr>
+      <w:r>
+        <w:t xml:space="preserve">Po Jen </w:t>
+      </w:r>
+      <w:proofErr w:type="spellStart"/>
+      <w:r>
+        <w:t>Su</w:t>
+      </w:r>
+      <w:proofErr w:type="spellEnd"/>
+    </w:p>
+    <w:p>
+      <w:pPr>
+        <w:jc w:val="center"/>
+      </w:pPr>
+      <w:r>
+        <w:t>George Good</w:t>
+      </w:r>
+    </w:p>
+    <w:p/>
+    <w:p>
+      <w:r>
+        <w:t xml:space="preserve">Details: </w:t>
+      </w:r>
+      <w:r>
+        <w:t xml:space="preserve">Focused on </w:t>
+      </w:r>
+      <w:r>
+        <w:t>merging developed functions into a new master build.</w:t>
+      </w:r>
+      <w:r>
+        <w:t xml:space="preserve"> Continued research on CI and automated unit testing.</w:t>
+      </w:r>
+    </w:p>
+    <w:p/>
+    <w:p>
+      <w:pPr>
+        <w:jc w:val="center"/>
+      </w:pPr>
+      <w:r>
+        <w:t>09 NOV 2019: No meeting held</w:t>
+      </w:r>
+    </w:p>
+    <w:p/>
+    <w:p/>
+    <w:p>
+      <w:pPr>
+        <w:jc w:val="center"/>
+      </w:pPr>
+      <w:r>
+        <w:t>11 NOV 2019:</w:t>
+      </w:r>
+    </w:p>
+    <w:p>
+      <w:pPr>
+        <w:jc w:val="center"/>
+      </w:pPr>
+    </w:p>
+    <w:p>
+      <w:pPr>
+        <w:jc w:val="center"/>
+      </w:pPr>
+      <w:r>
+        <w:t>In attendance:</w:t>
+      </w:r>
+    </w:p>
+    <w:p>
+      <w:pPr>
+        <w:jc w:val="center"/>
+      </w:pPr>
+      <w:r>
+        <w:t>Sami Hamad (Product Owner)</w:t>
+      </w:r>
+    </w:p>
+    <w:p>
+      <w:pPr>
+        <w:jc w:val="center"/>
+      </w:pPr>
+      <w:r>
+        <w:t>Adam Hurd (Scrum Master)</w:t>
+      </w:r>
+    </w:p>
+    <w:p>
+      <w:pPr>
+        <w:jc w:val="center"/>
+      </w:pPr>
+      <w:r>
+        <w:t>Moe Soliman</w:t>
+      </w:r>
+    </w:p>
+    <w:p>
+      <w:pPr>
+        <w:jc w:val="center"/>
+      </w:pPr>
+      <w:r>
+        <w:t xml:space="preserve">Po Jen </w:t>
+      </w:r>
+      <w:proofErr w:type="spellStart"/>
+      <w:r>
+        <w:t>Su</w:t>
+      </w:r>
+      <w:proofErr w:type="spellEnd"/>
+    </w:p>
+    <w:p>
+      <w:pPr>
+        <w:jc w:val="center"/>
+      </w:pPr>
+      <w:r>
+        <w:t>George Good</w:t>
+      </w:r>
+    </w:p>
+    <w:p/>
+    <w:p>
+      <w:r>
+        <w:t>Details: Team members worked on individual</w:t>
+      </w:r>
+      <w:r>
+        <w:t xml:space="preserve"> agile</w:t>
+      </w:r>
+      <w:r>
+        <w:t xml:space="preserve"> stories.</w:t>
+      </w:r>
+    </w:p>
+    <w:p/>
+    <w:p>
+      <w:pPr>
+        <w:jc w:val="center"/>
+      </w:pPr>
+      <w:r>
+        <w:t>13 NOV 2019:</w:t>
+      </w:r>
+    </w:p>
+    <w:p>
+      <w:pPr>
+        <w:jc w:val="center"/>
+      </w:pPr>
+    </w:p>
+    <w:p>
+      <w:pPr>
+        <w:jc w:val="center"/>
+      </w:pPr>
+      <w:r>
+        <w:t>In attendance:</w:t>
+      </w:r>
+    </w:p>
+    <w:p>
+      <w:pPr>
+        <w:jc w:val="center"/>
+      </w:pPr>
+      <w:r>
+        <w:t>Sami Hamad (Product Owner)</w:t>
+      </w:r>
+    </w:p>
+    <w:p>
+      <w:pPr>
+        <w:jc w:val="center"/>
+      </w:pPr>
+      <w:r>
+        <w:t>Adam Hurd (Scrum Master)</w:t>
+      </w:r>
+    </w:p>
+    <w:p>
+      <w:pPr>
+        <w:jc w:val="center"/>
+      </w:pPr>
+      <w:r>
+        <w:t>Moe Soliman</w:t>
+      </w:r>
+    </w:p>
+    <w:p>
+      <w:pPr>
+        <w:jc w:val="center"/>
+      </w:pPr>
+      <w:r>
+        <w:t xml:space="preserve">Po Jen </w:t>
+      </w:r>
+      <w:proofErr w:type="spellStart"/>
+      <w:r>
+        <w:t>Su</w:t>
+      </w:r>
+      <w:proofErr w:type="spellEnd"/>
+    </w:p>
+    <w:p>
+      <w:pPr>
+        <w:jc w:val="center"/>
+      </w:pPr>
+    </w:p>
+    <w:p>
+      <w:pPr>
+        <w:jc w:val="center"/>
+      </w:pPr>
+      <w:r>
+        <w:t>Not in attendance:</w:t>
+      </w:r>
+    </w:p>
+    <w:p>
+      <w:pPr>
+        <w:jc w:val="center"/>
+      </w:pPr>
+      <w:r>
+        <w:t>George Good</w:t>
+      </w:r>
+      <w:r>
+        <w:t xml:space="preserve"> (School club event)</w:t>
+      </w:r>
+    </w:p>
+    <w:p>
+      <w:pPr>
+        <w:jc w:val="center"/>
+      </w:pPr>
+    </w:p>
+    <w:p>
+      <w:r>
+        <w:t>Details: Developed test plans and strategy.</w:t>
+      </w:r>
+    </w:p>
+    <w:p/>
+    <w:p/>
+    <w:p>
+      <w:pPr>
+        <w:jc w:val="center"/>
+      </w:pPr>
+      <w:r>
+        <w:t>16 NOV 2019:</w:t>
+      </w:r>
+    </w:p>
+    <w:p>
+      <w:pPr>
+        <w:jc w:val="center"/>
+      </w:pPr>
+    </w:p>
+    <w:p>
+      <w:pPr>
+        <w:jc w:val="center"/>
+      </w:pPr>
+      <w:r>
+        <w:t>In attendance:</w:t>
+      </w:r>
+    </w:p>
+    <w:p>
+      <w:pPr>
+        <w:jc w:val="center"/>
+      </w:pPr>
+      <w:r>
+        <w:t>Sami Hamad (Product Owner)</w:t>
+      </w:r>
+    </w:p>
+    <w:p>
+      <w:pPr>
+        <w:jc w:val="center"/>
+      </w:pPr>
+      <w:r>
+        <w:t>Adam Hurd (Scrum Master)</w:t>
+      </w:r>
+    </w:p>
+    <w:p>
+      <w:pPr>
+        <w:jc w:val="center"/>
+      </w:pPr>
+      <w:r>
+        <w:t>Moe Soliman</w:t>
+      </w:r>
+    </w:p>
+    <w:p>
+      <w:pPr>
+        <w:jc w:val="center"/>
+      </w:pPr>
+      <w:r>
+        <w:t xml:space="preserve">Po Jen </w:t>
+      </w:r>
+      <w:proofErr w:type="spellStart"/>
+      <w:r>
+        <w:t>Su</w:t>
+      </w:r>
+      <w:proofErr w:type="spellEnd"/>
+    </w:p>
+    <w:p>
+      <w:pPr>
+        <w:jc w:val="center"/>
+      </w:pPr>
+    </w:p>
+    <w:p>
+      <w:pPr>
+        <w:jc w:val="center"/>
+      </w:pPr>
+      <w:r>
+        <w:t>Not in attendance:</w:t>
+      </w:r>
+    </w:p>
+    <w:p>
+      <w:pPr>
+        <w:jc w:val="center"/>
+      </w:pPr>
+      <w:r>
+        <w:t>George Good</w:t>
       </w:r>
       <w:r>
         <w:t xml:space="preserve"> </w:t>
       </w:r>
       <w:r>
-        <w:t xml:space="preserve">Performed planning poker on stories 1-10. </w:t>
-      </w:r>
-      <w:r>
-        <w:t>Started UML artifacts.</w:t>
-      </w:r>
-    </w:p>
-    <w:p/>
-    <w:p/>
-    <w:p>
-      <w:r>
-        <w:t>30 OCT 2019:</w:t>
-      </w:r>
-    </w:p>
-    <w:p/>
-    <w:p>
-      <w:r>
-        <w:t>In attendance:</w:t>
-      </w:r>
-    </w:p>
-    <w:p>
-      <w:r>
-        <w:t>Sami Hamad (Product Owner)</w:t>
-      </w:r>
-    </w:p>
-    <w:p>
-      <w:r>
-        <w:t>Adam Hurd (Scrum Master)</w:t>
-      </w:r>
-    </w:p>
-    <w:p>
-      <w:r>
-        <w:t>Moe Soliman</w:t>
-      </w:r>
-    </w:p>
-    <w:p>
-      <w:r>
-        <w:t xml:space="preserve">Po Jen </w:t>
-      </w:r>
-      <w:proofErr w:type="spellStart"/>
-      <w:r>
-        <w:t>Su</w:t>
-      </w:r>
-      <w:proofErr w:type="spellEnd"/>
-      <w:r>
-        <w:t xml:space="preserve"> </w:t>
-      </w:r>
-    </w:p>
-    <w:p>
-      <w:r>
-        <w:t>George Good</w:t>
-      </w:r>
-    </w:p>
-    <w:p/>
-    <w:p/>
-    <w:p>
-      <w:r>
-        <w:t>Details</w:t>
-      </w:r>
-      <w:r>
-        <w:t>: Planning poker 11-16</w:t>
-      </w:r>
-      <w:r>
-        <w:t>, early build</w:t>
-      </w:r>
-      <w:r>
-        <w:t>. Database created.</w:t>
-      </w:r>
-    </w:p>
-    <w:p/>
-    <w:p/>
-    <w:p>
-      <w:r>
-        <w:t>02 NOV 2019:</w:t>
-      </w:r>
-    </w:p>
-    <w:p/>
-    <w:p>
-      <w:r>
-        <w:t>In attendance:</w:t>
-      </w:r>
-    </w:p>
-    <w:p>
-      <w:r>
-        <w:t>Sami Hamad (Product Owner)</w:t>
-      </w:r>
-    </w:p>
-    <w:p>
-      <w:r>
-        <w:t>Adam Hurd (Scrum Master)</w:t>
-      </w:r>
-    </w:p>
-    <w:p>
-      <w:r>
-        <w:t>Moe Soliman</w:t>
-      </w:r>
-    </w:p>
-    <w:p>
-      <w:r>
-        <w:t xml:space="preserve">Po Jen </w:t>
-      </w:r>
-      <w:proofErr w:type="spellStart"/>
-      <w:r>
-        <w:t>Su</w:t>
-      </w:r>
-      <w:proofErr w:type="spellEnd"/>
-      <w:r>
-        <w:t xml:space="preserve"> </w:t>
-      </w:r>
-    </w:p>
-    <w:p>
-      <w:r>
-        <w:t>George Good</w:t>
-      </w:r>
-    </w:p>
-    <w:p/>
-    <w:p>
-      <w:r>
-        <w:t>Details:</w:t>
-      </w:r>
-      <w:r>
-        <w:t xml:space="preserve"> Finished UML. Planned out UI. Started work on displaying database tables</w:t>
-      </w:r>
-      <w:r>
-        <w:t xml:space="preserve"> and other functions.</w:t>
-      </w:r>
-    </w:p>
-    <w:p/>
-    <w:p/>
-    <w:p>
-      <w:r>
-        <w:t>04 NOV 2019:</w:t>
-      </w:r>
-    </w:p>
-    <w:p/>
-    <w:p>
-      <w:r>
-        <w:t>In attendance:</w:t>
-      </w:r>
-    </w:p>
-    <w:p>
-      <w:r>
-        <w:t>Sami Hamad (Product Owner)</w:t>
-      </w:r>
-    </w:p>
-    <w:p>
-      <w:r>
-        <w:t>Adam Hurd (Scrum Master)</w:t>
-      </w:r>
-    </w:p>
-    <w:p>
-      <w:r>
-        <w:t>Moe Soliman</w:t>
-      </w:r>
-    </w:p>
-    <w:p>
-      <w:r>
-        <w:t xml:space="preserve">Po Jen </w:t>
-      </w:r>
-      <w:proofErr w:type="spellStart"/>
-      <w:r>
-        <w:t>Su</w:t>
-      </w:r>
-      <w:proofErr w:type="spellEnd"/>
-      <w:r>
-        <w:t xml:space="preserve"> </w:t>
-      </w:r>
-    </w:p>
-    <w:p>
-      <w:r>
-        <w:t>George Good</w:t>
-      </w:r>
-    </w:p>
-    <w:p/>
-    <w:p>
-      <w:r>
-        <w:t xml:space="preserve">Details: </w:t>
-      </w:r>
-      <w:r>
-        <w:t xml:space="preserve">Focused on </w:t>
-      </w:r>
-      <w:r>
-        <w:t>merging developed functions into a new master build.</w:t>
-      </w:r>
-      <w:r>
-        <w:t xml:space="preserve"> Continued research on CI and automated unit testing.</w:t>
-      </w:r>
-    </w:p>
-    <w:p/>
-    <w:p>
+        <w:t>(School club event)</w:t>
+      </w:r>
+    </w:p>
+    <w:p/>
+    <w:p>
+      <w:r>
+        <w:t>Details: Integrated builds. Troubleshot issue with revenue calcul</w:t>
+      </w:r>
       <w:bookmarkStart w:id="0" w:name="_GoBack"/>
       <w:bookmarkEnd w:id="0"/>
+      <w:r>
+        <w:t xml:space="preserve">ation. Refined </w:t>
+      </w:r>
+      <w:proofErr w:type="spellStart"/>
+      <w:r>
+        <w:t>tableview</w:t>
+      </w:r>
+      <w:proofErr w:type="spellEnd"/>
+      <w:r>
+        <w:t xml:space="preserve"> of items.</w:t>
+      </w:r>
+    </w:p>
+    <w:p/>
+    <w:p>
+      <w:pPr>
+        <w:jc w:val="center"/>
+      </w:pPr>
+      <w:r>
+        <w:t>18 NOV 2019:</w:t>
+      </w:r>
+    </w:p>
+    <w:p>
+      <w:pPr>
+        <w:jc w:val="center"/>
+      </w:pPr>
+    </w:p>
+    <w:p>
+      <w:pPr>
+        <w:jc w:val="center"/>
+      </w:pPr>
+      <w:r>
+        <w:t>In attendance:</w:t>
+      </w:r>
+    </w:p>
+    <w:p>
+      <w:pPr>
+        <w:jc w:val="center"/>
+      </w:pPr>
+    </w:p>
+    <w:p>
+      <w:pPr>
+        <w:jc w:val="center"/>
+      </w:pPr>
+    </w:p>
+    <w:p>
+      <w:pPr>
+        <w:jc w:val="center"/>
+      </w:pPr>
+    </w:p>
+    <w:p>
+      <w:pPr>
+        <w:jc w:val="center"/>
+      </w:pPr>
+      <w:r>
+        <w:lastRenderedPageBreak/>
+        <w:t>20 NOV 2019:</w:t>
+      </w:r>
+    </w:p>
+    <w:p>
+      <w:pPr>
+        <w:jc w:val="center"/>
+      </w:pPr>
+    </w:p>
+    <w:p>
+      <w:pPr>
+        <w:jc w:val="center"/>
+      </w:pPr>
+      <w:r>
+        <w:t>In attendance:</w:t>
+      </w:r>
+    </w:p>
+    <w:p>
+      <w:pPr>
+        <w:jc w:val="center"/>
+      </w:pPr>
+    </w:p>
+    <w:p>
+      <w:pPr>
+        <w:jc w:val="center"/>
+      </w:pPr>
+    </w:p>
+    <w:p>
+      <w:pPr>
+        <w:jc w:val="center"/>
+      </w:pPr>
+      <w:r>
+        <w:t>23 NOV 2019</w:t>
+      </w:r>
+    </w:p>
+    <w:p>
+      <w:pPr>
+        <w:jc w:val="center"/>
+      </w:pPr>
+    </w:p>
+    <w:p>
+      <w:pPr>
+        <w:jc w:val="center"/>
+      </w:pPr>
+      <w:r>
+        <w:t>In attendance:</w:t>
+      </w:r>
+    </w:p>
+    <w:p>
+      <w:pPr>
+        <w:jc w:val="center"/>
+      </w:pPr>
+    </w:p>
+    <w:p>
+      <w:pPr>
+        <w:jc w:val="center"/>
+      </w:pPr>
+      <w:r>
+        <w:t>25 NOV 2019</w:t>
+      </w:r>
+    </w:p>
+    <w:p>
+      <w:pPr>
+        <w:jc w:val="center"/>
+      </w:pPr>
+    </w:p>
+    <w:p>
+      <w:pPr>
+        <w:jc w:val="center"/>
+      </w:pPr>
+      <w:r>
+        <w:t>In attendance:</w:t>
+      </w:r>
+    </w:p>
+    <w:p>
+      <w:pPr>
+        <w:jc w:val="center"/>
+      </w:pPr>
     </w:p>
     <w:sectPr>
       <w:pgSz w:w="12240" w:h="15840"/>
@@ -1853,4 +2377,16 @@
   </a:objectDefaults>
   <a:extraClrSchemeLst/>
 </a:theme>
+</file>
+
+<file path=customXml/item1.xml><?xml version="1.0" encoding="utf-8"?>
+<b:Sources xmlns:b="http://schemas.openxmlformats.org/officeDocument/2006/bibliography" xmlns="http://schemas.openxmlformats.org/officeDocument/2006/bibliography" SelectedStyle="\APASixthEditionOfficeOnline.xsl" StyleName="APA" Version="6"/>
+</file>
+
+<file path=customXml/itemProps1.xml><?xml version="1.0" encoding="utf-8"?>
+<ds:datastoreItem xmlns:ds="http://schemas.openxmlformats.org/officeDocument/2006/customXml" ds:itemID="{A04FDB01-F6AA-4D87-BF98-F8F9AB67A56B}">
+  <ds:schemaRefs>
+    <ds:schemaRef ds:uri="http://schemas.openxmlformats.org/officeDocument/2006/bibliography"/>
+  </ds:schemaRefs>
+</ds:datastoreItem>
 </file>